--- a/docs/Инструкция по тестированию ЛВМ.docx
+++ b/docs/Инструкция по тестированию ЛВМ.docx
@@ -1,6 +1,6 @@
 
 <file path=word/document.xml><?xml version="1.0" encoding="utf-8"?>
-<w:document xmlns:wpc="http://schemas.microsoft.com/office/word/2010/wordprocessingCanvas" xmlns:cx="http://schemas.microsoft.com/office/drawing/2014/chartex" xmlns:mc="http://schemas.openxmlformats.org/markup-compatibility/2006" xmlns:o="urn:schemas-microsoft-com:office:office" xmlns:r="http://schemas.openxmlformats.org/officeDocument/2006/relationships" xmlns:m="http://schemas.openxmlformats.org/officeDocument/2006/math" xmlns:v="urn:schemas-microsoft-com:vml" xmlns:wp14="http://schemas.microsoft.com/office/word/2010/wordprocessingDrawing" xmlns:wp="http://schemas.openxmlformats.org/drawingml/2006/wordprocessingDrawing" xmlns:w10="urn:schemas-microsoft-com:office:word" xmlns:w="http://schemas.openxmlformats.org/wordprocessingml/2006/main" xmlns:w14="http://schemas.microsoft.com/office/word/2010/wordml" xmlns:w15="http://schemas.microsoft.com/office/word/2012/wordml" xmlns:w16se="http://schemas.microsoft.com/office/word/2015/wordml/symex" xmlns:wpg="http://schemas.microsoft.com/office/word/2010/wordprocessingGroup" xmlns:wpi="http://schemas.microsoft.com/office/word/2010/wordprocessingInk" xmlns:wne="http://schemas.microsoft.com/office/word/2006/wordml" xmlns:wps="http://schemas.microsoft.com/office/word/2010/wordprocessingShape" mc:Ignorable="w14 w15 w16se wp14">
+<w:document xmlns:wpc="http://schemas.microsoft.com/office/word/2010/wordprocessingCanvas" xmlns:cx="http://schemas.microsoft.com/office/drawing/2014/chartex" xmlns:cx1="http://schemas.microsoft.com/office/drawing/2015/9/8/chartex" xmlns:cx2="http://schemas.microsoft.com/office/drawing/2015/10/21/chartex" xmlns:cx3="http://schemas.microsoft.com/office/drawing/2016/5/9/chartex" xmlns:cx4="http://schemas.microsoft.com/office/drawing/2016/5/10/chartex" xmlns:cx5="http://schemas.microsoft.com/office/drawing/2016/5/11/chartex" xmlns:cx6="http://schemas.microsoft.com/office/drawing/2016/5/12/chartex" xmlns:cx7="http://schemas.microsoft.com/office/drawing/2016/5/13/chartex" xmlns:cx8="http://schemas.microsoft.com/office/drawing/2016/5/14/chartex" xmlns:mc="http://schemas.openxmlformats.org/markup-compatibility/2006" xmlns:aink="http://schemas.microsoft.com/office/drawing/2016/ink" xmlns:am3d="http://schemas.microsoft.com/office/drawing/2017/model3d" xmlns:o="urn:schemas-microsoft-com:office:office" xmlns:oel="http://schemas.microsoft.com/office/2019/extlst" xmlns:r="http://schemas.openxmlformats.org/officeDocument/2006/relationships" xmlns:m="http://schemas.openxmlformats.org/officeDocument/2006/math" xmlns:v="urn:schemas-microsoft-com:vml" xmlns:wp14="http://schemas.microsoft.com/office/word/2010/wordprocessingDrawing" xmlns:wp="http://schemas.openxmlformats.org/drawingml/2006/wordprocessingDrawing" xmlns:w10="urn:schemas-microsoft-com:office:word" xmlns:w="http://schemas.openxmlformats.org/wordprocessingml/2006/main" xmlns:w14="http://schemas.microsoft.com/office/word/2010/wordml" xmlns:w15="http://schemas.microsoft.com/office/word/2012/wordml" xmlns:w16cex="http://schemas.microsoft.com/office/word/2018/wordml/cex" xmlns:w16cid="http://schemas.microsoft.com/office/word/2016/wordml/cid" xmlns:w16="http://schemas.microsoft.com/office/word/2018/wordml" xmlns:w16du="http://schemas.microsoft.com/office/word/2023/wordml/word16du" xmlns:w16sdtdh="http://schemas.microsoft.com/office/word/2020/wordml/sdtdatahash" xmlns:w16sdtfl="http://schemas.microsoft.com/office/word/2024/wordml/sdtformatlock" xmlns:w16se="http://schemas.microsoft.com/office/word/2015/wordml/symex" xmlns:wpg="http://schemas.microsoft.com/office/word/2010/wordprocessingGroup" xmlns:wpi="http://schemas.microsoft.com/office/word/2010/wordprocessingInk" xmlns:wne="http://schemas.microsoft.com/office/word/2006/wordml" xmlns:wps="http://schemas.microsoft.com/office/word/2010/wordprocessingShape" mc:Ignorable="w14 w15 w16se w16cid w16 w16cex w16sdtdh w16sdtfl w16du wp14">
   <w:body>
     <w:p>
       <w:pPr>
@@ -190,7 +190,7 @@
           <w:noProof/>
         </w:rPr>
         <w:drawing>
-          <wp:inline distT="0" distB="0" distL="0" distR="0" wp14:anchorId="44CEE29D" wp14:editId="4542C8E8">
+          <wp:inline distT="0" distB="0" distL="0" distR="0" wp14:anchorId="123BB16E" wp14:editId="17129012">
             <wp:extent cx="5334000" cy="3769603"/>
             <wp:effectExtent l="0" t="0" r="0" b="2540"/>
             <wp:docPr id="1" name="Рисунок 1"/>
@@ -250,7 +250,7 @@
           <w:noProof/>
         </w:rPr>
         <w:drawing>
-          <wp:inline distT="0" distB="0" distL="0" distR="0" wp14:anchorId="4340261C" wp14:editId="089E4BF8">
+          <wp:inline distT="0" distB="0" distL="0" distR="0" wp14:anchorId="3E2DC47A" wp14:editId="7CD75029">
             <wp:extent cx="5391150" cy="3802501"/>
             <wp:effectExtent l="0" t="0" r="0" b="7620"/>
             <wp:docPr id="6" name="Рисунок 6"/>
@@ -322,10 +322,10 @@
           <w:noProof/>
         </w:rPr>
         <w:drawing>
-          <wp:inline distT="0" distB="0" distL="0" distR="0" wp14:anchorId="6A6C445A" wp14:editId="1CE80E45">
-            <wp:extent cx="5941060" cy="4194810"/>
-            <wp:effectExtent l="0" t="0" r="2540" b="0"/>
-            <wp:docPr id="2" name="Рисунок 2"/>
+          <wp:inline distT="0" distB="0" distL="0" distR="0" wp14:anchorId="28A9E170" wp14:editId="5E7BE6EC">
+            <wp:extent cx="5934075" cy="4295775"/>
+            <wp:effectExtent l="0" t="0" r="9525" b="9525"/>
+            <wp:docPr id="605182744" name="Рисунок 1"/>
             <wp:cNvGraphicFramePr>
               <a:graphicFrameLocks xmlns:a="http://schemas.openxmlformats.org/drawingml/2006/main" noChangeAspect="1"/>
             </wp:cNvGraphicFramePr>
@@ -333,23 +333,36 @@
               <a:graphicData uri="http://schemas.openxmlformats.org/drawingml/2006/picture">
                 <pic:pic xmlns:pic="http://schemas.openxmlformats.org/drawingml/2006/picture">
                   <pic:nvPicPr>
-                    <pic:cNvPr id="1" name=""/>
-                    <pic:cNvPicPr/>
+                    <pic:cNvPr id="0" name="Picture 1"/>
+                    <pic:cNvPicPr>
+                      <a:picLocks noChangeAspect="1" noChangeArrowheads="1"/>
+                    </pic:cNvPicPr>
                   </pic:nvPicPr>
                   <pic:blipFill>
-                    <a:blip r:embed="rId8"/>
+                    <a:blip r:embed="rId8">
+                      <a:extLst>
+                        <a:ext uri="{28A0092B-C50C-407E-A947-70E740481C1C}">
+                          <a14:useLocalDpi xmlns:a14="http://schemas.microsoft.com/office/drawing/2010/main" val="0"/>
+                        </a:ext>
+                      </a:extLst>
+                    </a:blip>
+                    <a:srcRect/>
                     <a:stretch>
                       <a:fillRect/>
                     </a:stretch>
                   </pic:blipFill>
-                  <pic:spPr>
+                  <pic:spPr bwMode="auto">
                     <a:xfrm>
                       <a:off x="0" y="0"/>
-                      <a:ext cx="5941060" cy="4194810"/>
+                      <a:ext cx="5934075" cy="4295775"/>
                     </a:xfrm>
                     <a:prstGeom prst="rect">
                       <a:avLst/>
                     </a:prstGeom>
+                    <a:noFill/>
+                    <a:ln>
+                      <a:noFill/>
+                    </a:ln>
                   </pic:spPr>
                 </pic:pic>
               </a:graphicData>
@@ -391,7 +404,7 @@
           <w:noProof/>
         </w:rPr>
         <w:drawing>
-          <wp:inline distT="0" distB="0" distL="0" distR="0" wp14:anchorId="509115F7" wp14:editId="76B97ABC">
+          <wp:inline distT="0" distB="0" distL="0" distR="0" wp14:anchorId="69A9A1FE" wp14:editId="2BB88B61">
             <wp:extent cx="5941060" cy="4198620"/>
             <wp:effectExtent l="0" t="0" r="2540" b="0"/>
             <wp:docPr id="3" name="Рисунок 3"/>
@@ -457,7 +470,7 @@
           <w:noProof/>
         </w:rPr>
         <w:drawing>
-          <wp:inline distT="0" distB="0" distL="0" distR="0" wp14:anchorId="651C4370" wp14:editId="4D762527">
+          <wp:inline distT="0" distB="0" distL="0" distR="0" wp14:anchorId="61C7D69D" wp14:editId="4A811EB9">
             <wp:extent cx="5941060" cy="4229735"/>
             <wp:effectExtent l="0" t="0" r="2540" b="0"/>
             <wp:docPr id="4" name="Рисунок 4"/>
@@ -536,7 +549,7 @@
           <w:noProof/>
         </w:rPr>
         <w:drawing>
-          <wp:inline distT="0" distB="0" distL="0" distR="0" wp14:anchorId="4A11336A" wp14:editId="0711CD0B">
+          <wp:inline distT="0" distB="0" distL="0" distR="0" wp14:anchorId="5684894E" wp14:editId="359456F8">
             <wp:extent cx="5941060" cy="4198620"/>
             <wp:effectExtent l="0" t="0" r="2540" b="0"/>
             <wp:docPr id="5" name="Рисунок 5"/>
@@ -678,17 +691,28 @@
         </w:rPr>
         <w:t xml:space="preserve"> </w:t>
       </w:r>
+      <w:r>
+        <w:rPr>
+          <w:b/>
+        </w:rPr>
+        <w:t>LCM</w:t>
+      </w:r>
+      <w:r>
+        <w:rPr>
+          <w:b/>
+          <w:lang w:val="ru-RU"/>
+        </w:rPr>
+        <w:t>.</w:t>
+      </w:r>
       <w:proofErr w:type="spellStart"/>
-      <w:proofErr w:type="gramStart"/>
-      <w:r>
-        <w:rPr>
-          <w:b/>
-          <w:lang w:val="ru-RU"/>
-        </w:rPr>
-        <w:t>raspberrypi.local</w:t>
+      <w:r>
+        <w:rPr>
+          <w:b/>
+          <w:lang w:val="ru-RU"/>
+        </w:rPr>
+        <w:t>local</w:t>
       </w:r>
       <w:proofErr w:type="spellEnd"/>
-      <w:proofErr w:type="gramEnd"/>
       <w:r>
         <w:rPr>
           <w:lang w:val="ru-RU"/>
@@ -755,10 +779,10 @@
           <w:noProof/>
         </w:rPr>
         <w:drawing>
-          <wp:inline distT="0" distB="0" distL="0" distR="0" wp14:anchorId="7531259F" wp14:editId="43756CC9">
-            <wp:extent cx="5593564" cy="3050274"/>
-            <wp:effectExtent l="0" t="0" r="7620" b="0"/>
-            <wp:docPr id="9" name="Рисунок 9"/>
+          <wp:inline distT="0" distB="0" distL="0" distR="0" wp14:anchorId="108B8D33" wp14:editId="0C25BF61">
+            <wp:extent cx="5941060" cy="3526790"/>
+            <wp:effectExtent l="0" t="0" r="2540" b="0"/>
+            <wp:docPr id="774723636" name="Рисунок 1"/>
             <wp:cNvGraphicFramePr>
               <a:graphicFrameLocks xmlns:a="http://schemas.openxmlformats.org/drawingml/2006/main" noChangeAspect="1"/>
             </wp:cNvGraphicFramePr>
@@ -766,7 +790,7 @@
               <a:graphicData uri="http://schemas.openxmlformats.org/drawingml/2006/picture">
                 <pic:pic xmlns:pic="http://schemas.openxmlformats.org/drawingml/2006/picture">
                   <pic:nvPicPr>
-                    <pic:cNvPr id="1" name=""/>
+                    <pic:cNvPr id="774723636" name=""/>
                     <pic:cNvPicPr/>
                   </pic:nvPicPr>
                   <pic:blipFill>
@@ -778,7 +802,7 @@
                   <pic:spPr>
                     <a:xfrm>
                       <a:off x="0" y="0"/>
-                      <a:ext cx="5602817" cy="3055320"/>
+                      <a:ext cx="5941060" cy="3526790"/>
                     </a:xfrm>
                     <a:prstGeom prst="rect">
                       <a:avLst/>
@@ -858,7 +882,14 @@
           <w:b/>
           <w:lang w:val="ru-RU"/>
         </w:rPr>
-        <w:t xml:space="preserve"> admin@192.168.1.132</w:t>
+        <w:t xml:space="preserve"> admin@</w:t>
+      </w:r>
+      <w:r>
+        <w:rPr>
+          <w:b/>
+          <w:lang w:val="ru-RU"/>
+        </w:rPr>
+        <w:t>172.31.19.77</w:t>
       </w:r>
     </w:p>
     <w:p>
@@ -991,10 +1022,10 @@
           <w:noProof/>
         </w:rPr>
         <w:drawing>
-          <wp:inline distT="0" distB="0" distL="0" distR="0" wp14:anchorId="510F3742" wp14:editId="60CE2CA8">
-            <wp:extent cx="5527343" cy="2518012"/>
-            <wp:effectExtent l="0" t="0" r="0" b="0"/>
-            <wp:docPr id="10" name="Рисунок 10"/>
+          <wp:inline distT="0" distB="0" distL="0" distR="0" wp14:anchorId="521C3A26" wp14:editId="72D54FE6">
+            <wp:extent cx="5941060" cy="3696335"/>
+            <wp:effectExtent l="0" t="0" r="2540" b="0"/>
+            <wp:docPr id="888306246" name="Рисунок 1"/>
             <wp:cNvGraphicFramePr>
               <a:graphicFrameLocks xmlns:a="http://schemas.openxmlformats.org/drawingml/2006/main" noChangeAspect="1"/>
             </wp:cNvGraphicFramePr>
@@ -1002,30 +1033,23 @@
               <a:graphicData uri="http://schemas.openxmlformats.org/drawingml/2006/picture">
                 <pic:pic xmlns:pic="http://schemas.openxmlformats.org/drawingml/2006/picture">
                   <pic:nvPicPr>
-                    <pic:cNvPr id="1" name=""/>
+                    <pic:cNvPr id="888306246" name=""/>
                     <pic:cNvPicPr/>
                   </pic:nvPicPr>
-                  <pic:blipFill rotWithShape="1">
+                  <pic:blipFill>
                     <a:blip r:embed="rId13"/>
-                    <a:srcRect r="6963" b="18759"/>
-                    <a:stretch/>
+                    <a:stretch>
+                      <a:fillRect/>
+                    </a:stretch>
                   </pic:blipFill>
-                  <pic:spPr bwMode="auto">
+                  <pic:spPr>
                     <a:xfrm>
                       <a:off x="0" y="0"/>
-                      <a:ext cx="5527343" cy="2518012"/>
+                      <a:ext cx="5941060" cy="3696335"/>
                     </a:xfrm>
                     <a:prstGeom prst="rect">
                       <a:avLst/>
                     </a:prstGeom>
-                    <a:ln>
-                      <a:noFill/>
-                    </a:ln>
-                    <a:extLst>
-                      <a:ext uri="{53640926-AAD7-44D8-BBD7-CCE9431645EC}">
-                        <a14:shadowObscured xmlns:a14="http://schemas.microsoft.com/office/drawing/2010/main"/>
-                      </a:ext>
-                    </a:extLst>
                   </pic:spPr>
                 </pic:pic>
               </a:graphicData>
@@ -1049,49 +1073,28 @@
         <w:rPr>
           <w:lang w:val="ru-RU"/>
         </w:rPr>
-        <w:t xml:space="preserve">Загрузить </w:t>
-      </w:r>
-      <w:proofErr w:type="spellStart"/>
-      <w:r>
-        <w:rPr>
-          <w:lang w:val="ru-RU"/>
-        </w:rPr>
-        <w:t>ре</w:t>
-      </w:r>
-      <w:r>
-        <w:rPr>
-          <w:lang w:val="ru-RU"/>
-        </w:rPr>
-        <w:t>позиторий</w:t>
-      </w:r>
-      <w:proofErr w:type="spellEnd"/>
-      <w:r>
-        <w:rPr>
-          <w:lang w:val="ru-RU"/>
-        </w:rPr>
-        <w:t>:</w:t>
-      </w:r>
-    </w:p>
-    <w:p>
-      <w:pPr>
-        <w:pStyle w:val="a4"/>
-        <w:rPr>
-          <w:b/>
-        </w:rPr>
-      </w:pPr>
-      <w:proofErr w:type="spellStart"/>
-      <w:r>
-        <w:rPr>
-          <w:b/>
-        </w:rPr>
-        <w:t>git</w:t>
-      </w:r>
-      <w:proofErr w:type="spellEnd"/>
-      <w:r>
-        <w:rPr>
-          <w:b/>
-        </w:rPr>
-        <w:t xml:space="preserve"> clone https://github.com/AlexZavgorodniy91/LCM_test.git</w:t>
+        <w:t>Загрузить ре</w:t>
+      </w:r>
+      <w:r>
+        <w:rPr>
+          <w:lang w:val="ru-RU"/>
+        </w:rPr>
+        <w:t>позиторий:</w:t>
+      </w:r>
+    </w:p>
+    <w:p>
+      <w:pPr>
+        <w:pStyle w:val="a4"/>
+        <w:rPr>
+          <w:b/>
+        </w:rPr>
+      </w:pPr>
+      <w:r>
+        <w:rPr>
+          <w:b/>
+        </w:rPr>
+        <w:lastRenderedPageBreak/>
+        <w:t>git clone https://github.com/AlexZavgorodniy91/LCM_test.git</w:t>
       </w:r>
     </w:p>
     <w:p>
@@ -1165,9 +1168,8 @@
         <w:rPr>
           <w:noProof/>
         </w:rPr>
-        <w:lastRenderedPageBreak/>
         <w:drawing>
-          <wp:inline distT="0" distB="0" distL="0" distR="0" wp14:anchorId="21A3F981" wp14:editId="5A8BF43C">
+          <wp:inline distT="0" distB="0" distL="0" distR="0" wp14:anchorId="08EF7C03" wp14:editId="667543A6">
             <wp:extent cx="4298950" cy="1405720"/>
             <wp:effectExtent l="0" t="0" r="6350" b="4445"/>
             <wp:docPr id="13" name="Рисунок 13"/>
@@ -1225,78 +1227,101 @@
         <w:rPr>
           <w:lang w:val="ru-RU"/>
         </w:rPr>
-        <w:t xml:space="preserve">Запустить скрипт командой: </w:t>
-      </w:r>
-      <w:r>
-        <w:rPr>
-          <w:b/>
-        </w:rPr>
-        <w:t>python</w:t>
-      </w:r>
-      <w:r>
-        <w:rPr>
-          <w:b/>
-          <w:lang w:val="ru-RU"/>
-        </w:rPr>
-        <w:t xml:space="preserve">3 </w:t>
-      </w:r>
-      <w:r>
-        <w:rPr>
-          <w:b/>
-        </w:rPr>
-        <w:t>LCM</w:t>
-      </w:r>
-      <w:r>
-        <w:rPr>
-          <w:b/>
-          <w:lang w:val="ru-RU"/>
-        </w:rPr>
-        <w:t>_</w:t>
-      </w:r>
-      <w:r>
-        <w:rPr>
-          <w:b/>
-        </w:rPr>
-        <w:t>test</w:t>
-      </w:r>
-      <w:r>
-        <w:rPr>
-          <w:b/>
-          <w:lang w:val="ru-RU"/>
-        </w:rPr>
-        <w:t>_</w:t>
-      </w:r>
-      <w:r>
-        <w:rPr>
-          <w:b/>
-        </w:rPr>
-        <w:t>script</w:t>
-      </w:r>
-      <w:r>
-        <w:rPr>
-          <w:b/>
-          <w:lang w:val="ru-RU"/>
-        </w:rPr>
-        <w:t>.</w:t>
-      </w:r>
+        <w:t xml:space="preserve">Активировать </w:t>
+      </w:r>
+      <w:r>
+        <w:t xml:space="preserve">UART4 </w:t>
+      </w:r>
+      <w:r>
+        <w:rPr>
+          <w:lang w:val="ru-RU"/>
+        </w:rPr>
+        <w:t>командой:</w:t>
+      </w:r>
+    </w:p>
+    <w:p>
+      <w:pPr>
+        <w:pStyle w:val="a4"/>
+        <w:rPr>
+          <w:b/>
+          <w:bCs/>
+        </w:rPr>
+      </w:pPr>
       <w:proofErr w:type="spellStart"/>
       <w:r>
         <w:rPr>
           <w:b/>
-        </w:rPr>
-        <w:t>py</w:t>
+          <w:bCs/>
+        </w:rPr>
+        <w:t>sudo</w:t>
       </w:r>
       <w:proofErr w:type="spellEnd"/>
-    </w:p>
-    <w:p>
-      <w:pPr>
-        <w:pStyle w:val="a4"/>
-        <w:rPr>
-          <w:lang w:val="ru-RU"/>
-        </w:rPr>
-      </w:pPr>
-      <w:bookmarkStart w:id="0" w:name="_GoBack"/>
-      <w:bookmarkEnd w:id="0"/>
+      <w:r>
+        <w:rPr>
+          <w:b/>
+          <w:bCs/>
+        </w:rPr>
+        <w:t xml:space="preserve"> python3 enable_uart4.py</w:t>
+      </w:r>
+    </w:p>
+    <w:p>
+      <w:pPr>
+        <w:pStyle w:val="a4"/>
+      </w:pPr>
+    </w:p>
+    <w:p>
+      <w:pPr>
+        <w:pStyle w:val="a4"/>
+      </w:pPr>
+      <w:r>
+        <w:rPr>
+          <w:noProof/>
+        </w:rPr>
+        <w:drawing>
+          <wp:inline distT="0" distB="0" distL="0" distR="0" wp14:anchorId="7CD7CC93" wp14:editId="4580FD1A">
+            <wp:extent cx="4305869" cy="3030855"/>
+            <wp:effectExtent l="0" t="0" r="0" b="0"/>
+            <wp:docPr id="654084968" name="Рисунок 1"/>
+            <wp:cNvGraphicFramePr>
+              <a:graphicFrameLocks xmlns:a="http://schemas.openxmlformats.org/drawingml/2006/main" noChangeAspect="1"/>
+            </wp:cNvGraphicFramePr>
+            <a:graphic xmlns:a="http://schemas.openxmlformats.org/drawingml/2006/main">
+              <a:graphicData uri="http://schemas.openxmlformats.org/drawingml/2006/picture">
+                <pic:pic xmlns:pic="http://schemas.openxmlformats.org/drawingml/2006/picture">
+                  <pic:nvPicPr>
+                    <pic:cNvPr id="654084968" name=""/>
+                    <pic:cNvPicPr/>
+                  </pic:nvPicPr>
+                  <pic:blipFill rotWithShape="1">
+                    <a:blip r:embed="rId15"/>
+                    <a:srcRect r="27524"/>
+                    <a:stretch>
+                      <a:fillRect/>
+                    </a:stretch>
+                  </pic:blipFill>
+                  <pic:spPr bwMode="auto">
+                    <a:xfrm>
+                      <a:off x="0" y="0"/>
+                      <a:ext cx="4305869" cy="3030855"/>
+                    </a:xfrm>
+                    <a:prstGeom prst="rect">
+                      <a:avLst/>
+                    </a:prstGeom>
+                    <a:ln>
+                      <a:noFill/>
+                    </a:ln>
+                    <a:extLst>
+                      <a:ext uri="{53640926-AAD7-44D8-BBD7-CCE9431645EC}">
+                        <a14:shadowObscured xmlns:a14="http://schemas.microsoft.com/office/drawing/2010/main"/>
+                      </a:ext>
+                    </a:extLst>
+                  </pic:spPr>
+                </pic:pic>
+              </a:graphicData>
+            </a:graphic>
+          </wp:inline>
+        </w:drawing>
+      </w:r>
     </w:p>
     <w:p>
       <w:pPr>
@@ -1313,26 +1338,60 @@
         <w:rPr>
           <w:lang w:val="ru-RU"/>
         </w:rPr>
-        <w:t xml:space="preserve">После проверки завершить скрипт сочетание клавиш </w:t>
-      </w:r>
-      <w:r>
-        <w:rPr>
-          <w:b/>
-        </w:rPr>
-        <w:t>CTRL</w:t>
-      </w:r>
-      <w:r>
-        <w:rPr>
-          <w:b/>
-          <w:lang w:val="ru-RU"/>
-        </w:rPr>
-        <w:t>+</w:t>
-      </w:r>
-      <w:r>
-        <w:rPr>
-          <w:b/>
-        </w:rPr>
-        <w:t>C</w:t>
+        <w:t xml:space="preserve">Обязательно! Перезагрузить мини ПК командой: </w:t>
+      </w:r>
+      <w:proofErr w:type="spellStart"/>
+      <w:r>
+        <w:rPr>
+          <w:b/>
+          <w:bCs/>
+        </w:rPr>
+        <w:t>sudo</w:t>
+      </w:r>
+      <w:proofErr w:type="spellEnd"/>
+      <w:r>
+        <w:rPr>
+          <w:b/>
+          <w:bCs/>
+          <w:lang w:val="ru-RU"/>
+        </w:rPr>
+        <w:t xml:space="preserve"> </w:t>
+      </w:r>
+      <w:r>
+        <w:rPr>
+          <w:b/>
+          <w:bCs/>
+        </w:rPr>
+        <w:t>reboot</w:t>
+      </w:r>
+      <w:r>
+        <w:rPr>
+          <w:b/>
+          <w:bCs/>
+          <w:lang w:val="ru-RU"/>
+        </w:rPr>
+        <w:t>.</w:t>
+      </w:r>
+      <w:r>
+        <w:rPr>
+          <w:lang w:val="ru-RU"/>
+        </w:rPr>
+        <w:t xml:space="preserve"> Подключиться заново, используя </w:t>
+      </w:r>
+      <w:r>
+        <w:t>ssh</w:t>
+      </w:r>
+      <w:r>
+        <w:rPr>
+          <w:lang w:val="ru-RU"/>
+        </w:rPr>
+        <w:t xml:space="preserve"> (</w:t>
+      </w:r>
+      <w:r>
+        <w:rPr>
+          <w:lang w:val="ru-RU"/>
+        </w:rPr>
+        <w:t>пункт 10).</w:t>
       </w:r>
     </w:p>
     <w:p>
@@ -1350,6 +1409,242 @@
         <w:rPr>
           <w:lang w:val="ru-RU"/>
         </w:rPr>
+        <w:t>Запустить</w:t>
+      </w:r>
+      <w:r>
+        <w:rPr>
+          <w:lang w:val="ru-RU"/>
+        </w:rPr>
+        <w:t xml:space="preserve"> </w:t>
+      </w:r>
+      <w:r>
+        <w:rPr>
+          <w:lang w:val="ru-RU"/>
+        </w:rPr>
+        <w:t>скрипт</w:t>
+      </w:r>
+      <w:r>
+        <w:rPr>
+          <w:lang w:val="ru-RU"/>
+        </w:rPr>
+        <w:t xml:space="preserve"> </w:t>
+      </w:r>
+      <w:r>
+        <w:rPr>
+          <w:lang w:val="ru-RU"/>
+        </w:rPr>
+        <w:t>командой</w:t>
+      </w:r>
+      <w:r>
+        <w:rPr>
+          <w:lang w:val="ru-RU"/>
+        </w:rPr>
+        <w:t xml:space="preserve">: </w:t>
+      </w:r>
+      <w:r>
+        <w:rPr>
+          <w:b/>
+        </w:rPr>
+        <w:t>python</w:t>
+      </w:r>
+      <w:r>
+        <w:rPr>
+          <w:b/>
+          <w:lang w:val="ru-RU"/>
+        </w:rPr>
+        <w:t xml:space="preserve">3 </w:t>
+      </w:r>
+      <w:r>
+        <w:rPr>
+          <w:b/>
+        </w:rPr>
+        <w:t>LCM</w:t>
+      </w:r>
+      <w:r>
+        <w:rPr>
+          <w:b/>
+          <w:lang w:val="ru-RU"/>
+        </w:rPr>
+        <w:t>_</w:t>
+      </w:r>
+      <w:r>
+        <w:rPr>
+          <w:b/>
+        </w:rPr>
+        <w:t>test</w:t>
+      </w:r>
+      <w:r>
+        <w:rPr>
+          <w:b/>
+          <w:lang w:val="ru-RU"/>
+        </w:rPr>
+        <w:t>_</w:t>
+      </w:r>
+      <w:r>
+        <w:rPr>
+          <w:b/>
+        </w:rPr>
+        <w:t>script</w:t>
+      </w:r>
+      <w:r>
+        <w:rPr>
+          <w:b/>
+          <w:lang w:val="ru-RU"/>
+        </w:rPr>
+        <w:t>.</w:t>
+      </w:r>
+      <w:proofErr w:type="spellStart"/>
+      <w:r>
+        <w:rPr>
+          <w:b/>
+        </w:rPr>
+        <w:t>py</w:t>
+      </w:r>
+      <w:proofErr w:type="spellEnd"/>
+    </w:p>
+    <w:p>
+      <w:pPr>
+        <w:pStyle w:val="a4"/>
+        <w:rPr>
+          <w:lang w:val="ru-RU"/>
+        </w:rPr>
+      </w:pPr>
+      <w:r>
+        <w:rPr>
+          <w:noProof/>
+        </w:rPr>
+        <w:drawing>
+          <wp:inline distT="0" distB="0" distL="0" distR="0" wp14:anchorId="772E8273" wp14:editId="5517C48F">
+            <wp:extent cx="5941060" cy="2308225"/>
+            <wp:effectExtent l="0" t="0" r="2540" b="0"/>
+            <wp:docPr id="1215435664" name="Рисунок 1"/>
+            <wp:cNvGraphicFramePr>
+              <a:graphicFrameLocks xmlns:a="http://schemas.openxmlformats.org/drawingml/2006/main" noChangeAspect="1"/>
+            </wp:cNvGraphicFramePr>
+            <a:graphic xmlns:a="http://schemas.openxmlformats.org/drawingml/2006/main">
+              <a:graphicData uri="http://schemas.openxmlformats.org/drawingml/2006/picture">
+                <pic:pic xmlns:pic="http://schemas.openxmlformats.org/drawingml/2006/picture">
+                  <pic:nvPicPr>
+                    <pic:cNvPr id="1215435664" name=""/>
+                    <pic:cNvPicPr/>
+                  </pic:nvPicPr>
+                  <pic:blipFill>
+                    <a:blip r:embed="rId16"/>
+                    <a:stretch>
+                      <a:fillRect/>
+                    </a:stretch>
+                  </pic:blipFill>
+                  <pic:spPr>
+                    <a:xfrm>
+                      <a:off x="0" y="0"/>
+                      <a:ext cx="5941060" cy="2308225"/>
+                    </a:xfrm>
+                    <a:prstGeom prst="rect">
+                      <a:avLst/>
+                    </a:prstGeom>
+                  </pic:spPr>
+                </pic:pic>
+              </a:graphicData>
+            </a:graphic>
+          </wp:inline>
+        </w:drawing>
+      </w:r>
+    </w:p>
+    <w:p>
+      <w:pPr>
+        <w:pStyle w:val="a4"/>
+        <w:numPr>
+          <w:ilvl w:val="0"/>
+          <w:numId w:val="1"/>
+        </w:numPr>
+        <w:rPr>
+          <w:lang w:val="ru-RU"/>
+        </w:rPr>
+      </w:pPr>
+      <w:r>
+        <w:rPr>
+          <w:lang w:val="ru-RU"/>
+        </w:rPr>
+        <w:t xml:space="preserve">Проверить мультиметром замыкание контактов реле ЛВМ, данные от </w:t>
+      </w:r>
+      <w:r>
+        <w:t>GPS</w:t>
+      </w:r>
+      <w:r>
+        <w:rPr>
+          <w:lang w:val="ru-RU"/>
+        </w:rPr>
+        <w:t xml:space="preserve"> модуля и сигнал </w:t>
+      </w:r>
+      <w:r>
+        <w:t>PPS</w:t>
+      </w:r>
+      <w:r>
+        <w:rPr>
+          <w:lang w:val="ru-RU"/>
+        </w:rPr>
+        <w:t xml:space="preserve"> (</w:t>
+      </w:r>
+      <w:r>
+        <w:rPr>
+          <w:lang w:val="ru-RU"/>
+        </w:rPr>
+        <w:t>только при обнаружении спутников).</w:t>
+      </w:r>
+    </w:p>
+    <w:p>
+      <w:pPr>
+        <w:pStyle w:val="a4"/>
+        <w:numPr>
+          <w:ilvl w:val="0"/>
+          <w:numId w:val="1"/>
+        </w:numPr>
+        <w:rPr>
+          <w:lang w:val="ru-RU"/>
+        </w:rPr>
+      </w:pPr>
+      <w:r>
+        <w:rPr>
+          <w:lang w:val="ru-RU"/>
+        </w:rPr>
+        <w:t xml:space="preserve">После проверки завершить скрипт сочетание клавиш </w:t>
+      </w:r>
+      <w:r>
+        <w:rPr>
+          <w:b/>
+        </w:rPr>
+        <w:t>CTRL</w:t>
+      </w:r>
+      <w:r>
+        <w:rPr>
+          <w:b/>
+          <w:lang w:val="ru-RU"/>
+        </w:rPr>
+        <w:t>+</w:t>
+      </w:r>
+      <w:r>
+        <w:rPr>
+          <w:b/>
+        </w:rPr>
+        <w:t>C</w:t>
+      </w:r>
+    </w:p>
+    <w:p>
+      <w:pPr>
+        <w:pStyle w:val="a4"/>
+        <w:numPr>
+          <w:ilvl w:val="0"/>
+          <w:numId w:val="1"/>
+        </w:numPr>
+        <w:rPr>
+          <w:lang w:val="ru-RU"/>
+        </w:rPr>
+      </w:pPr>
+      <w:r>
+        <w:rPr>
+          <w:lang w:val="ru-RU"/>
+        </w:rPr>
+        <w:lastRenderedPageBreak/>
         <w:t xml:space="preserve">Безопасно выключить </w:t>
       </w:r>
       <w:r>
@@ -1429,6 +1724,21 @@
         <w:t>now</w:t>
       </w:r>
       <w:proofErr w:type="spellEnd"/>
+    </w:p>
+    <w:p>
+      <w:pPr>
+        <w:rPr>
+          <w:b/>
+        </w:rPr>
+      </w:pPr>
+    </w:p>
+    <w:p>
+      <w:pPr>
+        <w:pStyle w:val="a4"/>
+        <w:rPr>
+          <w:b/>
+        </w:rPr>
+      </w:pPr>
     </w:p>
     <w:sectPr>
       <w:pgSz w:w="11907" w:h="16840" w:code="9"/>
@@ -1441,7 +1751,7 @@
 </file>
 
 <file path=word/numbering.xml><?xml version="1.0" encoding="utf-8"?>
-<w:numbering xmlns:wpc="http://schemas.microsoft.com/office/word/2010/wordprocessingCanvas" xmlns:cx="http://schemas.microsoft.com/office/drawing/2014/chartex" xmlns:mc="http://schemas.openxmlformats.org/markup-compatibility/2006" xmlns:o="urn:schemas-microsoft-com:office:office" xmlns:r="http://schemas.openxmlformats.org/officeDocument/2006/relationships" xmlns:m="http://schemas.openxmlformats.org/officeDocument/2006/math" xmlns:v="urn:schemas-microsoft-com:vml" xmlns:wp14="http://schemas.microsoft.com/office/word/2010/wordprocessingDrawing" xmlns:wp="http://schemas.openxmlformats.org/drawingml/2006/wordprocessingDrawing" xmlns:w10="urn:schemas-microsoft-com:office:word" xmlns:w="http://schemas.openxmlformats.org/wordprocessingml/2006/main" xmlns:w14="http://schemas.microsoft.com/office/word/2010/wordml" xmlns:w15="http://schemas.microsoft.com/office/word/2012/wordml" xmlns:w16se="http://schemas.microsoft.com/office/word/2015/wordml/symex" xmlns:wpg="http://schemas.microsoft.com/office/word/2010/wordprocessingGroup" xmlns:wpi="http://schemas.microsoft.com/office/word/2010/wordprocessingInk" xmlns:wne="http://schemas.microsoft.com/office/word/2006/wordml" xmlns:wps="http://schemas.microsoft.com/office/word/2010/wordprocessingShape" mc:Ignorable="w14 w15 w16se wp14">
+<w:numbering xmlns:wpc="http://schemas.microsoft.com/office/word/2010/wordprocessingCanvas" xmlns:cx="http://schemas.microsoft.com/office/drawing/2014/chartex" xmlns:cx1="http://schemas.microsoft.com/office/drawing/2015/9/8/chartex" xmlns:cx2="http://schemas.microsoft.com/office/drawing/2015/10/21/chartex" xmlns:cx3="http://schemas.microsoft.com/office/drawing/2016/5/9/chartex" xmlns:cx4="http://schemas.microsoft.com/office/drawing/2016/5/10/chartex" xmlns:cx5="http://schemas.microsoft.com/office/drawing/2016/5/11/chartex" xmlns:cx6="http://schemas.microsoft.com/office/drawing/2016/5/12/chartex" xmlns:cx7="http://schemas.microsoft.com/office/drawing/2016/5/13/chartex" xmlns:cx8="http://schemas.microsoft.com/office/drawing/2016/5/14/chartex" xmlns:mc="http://schemas.openxmlformats.org/markup-compatibility/2006" xmlns:aink="http://schemas.microsoft.com/office/drawing/2016/ink" xmlns:am3d="http://schemas.microsoft.com/office/drawing/2017/model3d" xmlns:o="urn:schemas-microsoft-com:office:office" xmlns:oel="http://schemas.microsoft.com/office/2019/extlst" xmlns:r="http://schemas.openxmlformats.org/officeDocument/2006/relationships" xmlns:m="http://schemas.openxmlformats.org/officeDocument/2006/math" xmlns:v="urn:schemas-microsoft-com:vml" xmlns:wp14="http://schemas.microsoft.com/office/word/2010/wordprocessingDrawing" xmlns:wp="http://schemas.openxmlformats.org/drawingml/2006/wordprocessingDrawing" xmlns:w10="urn:schemas-microsoft-com:office:word" xmlns:w="http://schemas.openxmlformats.org/wordprocessingml/2006/main" xmlns:w14="http://schemas.microsoft.com/office/word/2010/wordml" xmlns:w15="http://schemas.microsoft.com/office/word/2012/wordml" xmlns:w16cex="http://schemas.microsoft.com/office/word/2018/wordml/cex" xmlns:w16cid="http://schemas.microsoft.com/office/word/2016/wordml/cid" xmlns:w16="http://schemas.microsoft.com/office/word/2018/wordml" xmlns:w16du="http://schemas.microsoft.com/office/word/2023/wordml/word16du" xmlns:w16sdtdh="http://schemas.microsoft.com/office/word/2020/wordml/sdtdatahash" xmlns:w16sdtfl="http://schemas.microsoft.com/office/word/2024/wordml/sdtformatlock" xmlns:w16se="http://schemas.microsoft.com/office/word/2015/wordml/symex" xmlns:wpg="http://schemas.microsoft.com/office/word/2010/wordprocessingGroup" xmlns:wpi="http://schemas.microsoft.com/office/word/2010/wordprocessingInk" xmlns:wne="http://schemas.microsoft.com/office/word/2006/wordml" xmlns:wps="http://schemas.microsoft.com/office/word/2010/wordprocessingShape" mc:Ignorable="w14 w15 w16se w16cid w16 w16cex w16sdtdh w16sdtfl w16du wp14">
   <w:abstractNum w:abstractNumId="0" w15:restartNumberingAfterBreak="0">
     <w:nsid w:val="3BD4781F"/>
     <w:multiLevelType w:val="hybridMultilevel"/>
@@ -1531,14 +1841,14 @@
       </w:pPr>
     </w:lvl>
   </w:abstractNum>
-  <w:num w:numId="1">
+  <w:num w:numId="1" w16cid:durableId="1481801451">
     <w:abstractNumId w:val="0"/>
   </w:num>
 </w:numbering>
 </file>
 
 <file path=word/styles.xml><?xml version="1.0" encoding="utf-8"?>
-<w:styles xmlns:mc="http://schemas.openxmlformats.org/markup-compatibility/2006" xmlns:r="http://schemas.openxmlformats.org/officeDocument/2006/relationships" xmlns:w="http://schemas.openxmlformats.org/wordprocessingml/2006/main" xmlns:w14="http://schemas.microsoft.com/office/word/2010/wordml" xmlns:w15="http://schemas.microsoft.com/office/word/2012/wordml" xmlns:w16se="http://schemas.microsoft.com/office/word/2015/wordml/symex" mc:Ignorable="w14 w15 w16se">
+<w:styles xmlns:mc="http://schemas.openxmlformats.org/markup-compatibility/2006" xmlns:r="http://schemas.openxmlformats.org/officeDocument/2006/relationships" xmlns:w="http://schemas.openxmlformats.org/wordprocessingml/2006/main" xmlns:w14="http://schemas.microsoft.com/office/word/2010/wordml" xmlns:w15="http://schemas.microsoft.com/office/word/2012/wordml" xmlns:w16cex="http://schemas.microsoft.com/office/word/2018/wordml/cex" xmlns:w16cid="http://schemas.microsoft.com/office/word/2016/wordml/cid" xmlns:w16="http://schemas.microsoft.com/office/word/2018/wordml" xmlns:w16du="http://schemas.microsoft.com/office/word/2023/wordml/word16du" xmlns:w16sdtdh="http://schemas.microsoft.com/office/word/2020/wordml/sdtdatahash" xmlns:w16sdtfl="http://schemas.microsoft.com/office/word/2024/wordml/sdtformatlock" xmlns:w16se="http://schemas.microsoft.com/office/word/2015/wordml/symex" mc:Ignorable="w14 w15 w16se w16cid w16 w16cex w16sdtdh w16sdtfl w16du">
   <w:docDefaults>
     <w:rPrDefault>
       <w:rPr>
@@ -1554,7 +1864,7 @@
       </w:pPr>
     </w:pPrDefault>
   </w:docDefaults>
-  <w:latentStyles w:defLockedState="0" w:defUIPriority="99" w:defSemiHidden="0" w:defUnhideWhenUsed="0" w:defQFormat="0" w:count="371">
+  <w:latentStyles w:defLockedState="0" w:defUIPriority="99" w:defSemiHidden="0" w:defUnhideWhenUsed="0" w:defQFormat="0" w:count="376">
     <w:lsdException w:name="Normal" w:uiPriority="0" w:qFormat="1"/>
     <w:lsdException w:name="heading 1" w:uiPriority="9" w:qFormat="1"/>
     <w:lsdException w:name="heading 2" w:semiHidden="1" w:uiPriority="9" w:unhideWhenUsed="1" w:qFormat="1"/>
@@ -1926,6 +2236,11 @@
     <w:lsdException w:name="List Table 5 Dark Accent 6" w:uiPriority="50"/>
     <w:lsdException w:name="List Table 6 Colorful Accent 6" w:uiPriority="51"/>
     <w:lsdException w:name="List Table 7 Colorful Accent 6" w:uiPriority="52"/>
+    <w:lsdException w:name="Mention" w:semiHidden="1" w:unhideWhenUsed="1"/>
+    <w:lsdException w:name="Smart Hyperlink" w:semiHidden="1" w:unhideWhenUsed="1"/>
+    <w:lsdException w:name="Hashtag" w:semiHidden="1" w:unhideWhenUsed="1"/>
+    <w:lsdException w:name="Unresolved Mention" w:semiHidden="1" w:unhideWhenUsed="1"/>
+    <w:lsdException w:name="Smart Link" w:semiHidden="1" w:unhideWhenUsed="1"/>
   </w:latentStyles>
   <w:style w:type="paragraph" w:default="1" w:styleId="a">
     <w:name w:val="Normal"/>

--- a/docs/Инструкция по тестированию ЛВМ.docx
+++ b/docs/Инструкция по тестированию ЛВМ.docx
@@ -1514,10 +1514,10 @@
           <w:noProof/>
         </w:rPr>
         <w:drawing>
-          <wp:inline distT="0" distB="0" distL="0" distR="0" wp14:anchorId="772E8273" wp14:editId="5517C48F">
-            <wp:extent cx="5941060" cy="2308225"/>
+          <wp:inline distT="0" distB="0" distL="0" distR="0" wp14:anchorId="3730C5DB" wp14:editId="37051761">
+            <wp:extent cx="5941060" cy="2217420"/>
             <wp:effectExtent l="0" t="0" r="2540" b="0"/>
-            <wp:docPr id="1215435664" name="Рисунок 1"/>
+            <wp:docPr id="374584347" name="Рисунок 1"/>
             <wp:cNvGraphicFramePr>
               <a:graphicFrameLocks xmlns:a="http://schemas.openxmlformats.org/drawingml/2006/main" noChangeAspect="1"/>
             </wp:cNvGraphicFramePr>
@@ -1525,7 +1525,7 @@
               <a:graphicData uri="http://schemas.openxmlformats.org/drawingml/2006/picture">
                 <pic:pic xmlns:pic="http://schemas.openxmlformats.org/drawingml/2006/picture">
                   <pic:nvPicPr>
-                    <pic:cNvPr id="1215435664" name=""/>
+                    <pic:cNvPr id="374584347" name=""/>
                     <pic:cNvPicPr/>
                   </pic:nvPicPr>
                   <pic:blipFill>
@@ -1537,7 +1537,7 @@
                   <pic:spPr>
                     <a:xfrm>
                       <a:off x="0" y="0"/>
-                      <a:ext cx="5941060" cy="2308225"/>
+                      <a:ext cx="5941060" cy="2217420"/>
                     </a:xfrm>
                     <a:prstGeom prst="rect">
                       <a:avLst/>
